--- a/C0120G1/Module1/B1.NhapMon/BT/BT1.docx
+++ b/C0120G1/Module1/B1.NhapMon/BT/BT1.docx
@@ -43,8 +43,6 @@
         </w:rPr>
         <w:t>DTB = (a+b+c)/3</w:t>
       </w:r>
-      <w:bookmarkStart w:id="0" w:name="_GoBack"/>
-      <w:bookmarkEnd w:id="0"/>
     </w:p>
     <w:p>
       <w:pPr>
@@ -57,13 +55,7 @@
         <w:rPr>
           <w:sz w:val="28"/>
         </w:rPr>
-        <w:t>Display</w:t>
-      </w:r>
-      <w:r>
-        <w:rPr>
-          <w:sz w:val="28"/>
-        </w:rPr>
-        <w:t xml:space="preserve"> DTB </w:t>
+        <w:t xml:space="preserve">Display DTB </w:t>
       </w:r>
     </w:p>
     <w:p>
@@ -94,15 +86,17 @@
       <w:pPr>
         <w:jc w:val="center"/>
       </w:pPr>
+      <w:bookmarkStart w:id="0" w:name="_GoBack"/>
+      <w:bookmarkEnd w:id="0"/>
       <w:r>
         <w:rPr>
           <w:noProof/>
         </w:rPr>
         <w:drawing>
           <wp:inline distT="0" distB="0" distL="0" distR="0">
-            <wp:extent cx="1314450" cy="4591050"/>
+            <wp:extent cx="1733550" cy="4591050"/>
             <wp:effectExtent l="0" t="0" r="0" b="0"/>
-            <wp:docPr id="1" name="Hình ảnh 1"/>
+            <wp:docPr id="2" name="Hình ảnh 2"/>
             <wp:cNvGraphicFramePr>
               <a:graphicFrameLocks xmlns:a="http://schemas.openxmlformats.org/drawingml/2006/main" noChangeAspect="1"/>
             </wp:cNvGraphicFramePr>
@@ -131,7 +125,7 @@
                   <pic:spPr bwMode="auto">
                     <a:xfrm>
                       <a:off x="0" y="0"/>
-                      <a:ext cx="1314450" cy="4591050"/>
+                      <a:ext cx="1733550" cy="4591050"/>
                     </a:xfrm>
                     <a:prstGeom prst="rect">
                       <a:avLst/>
